--- a/cpp_primer/第8章.docx
+++ b/cpp_primer/第8章.docx
@@ -9802,70 +9802,34 @@
           <w:ilvl w:val="0"/>
           <w:numId w:val="1"/>
         </w:numPr>
-        <w:rPr>
-          <w:rFonts w:ascii="Times New Roman" w:hAnsi="Times New Roman" w:cs="Times New Roman"/>
-        </w:rPr>
-      </w:pPr>
-      <w:r>
-        <w:rPr>
-          <w:rFonts w:ascii="Times New Roman" w:hAnsi="Times New Roman" w:cs="Times New Roman"/>
-        </w:rPr>
+      </w:pPr>
+      <w:r>
         <w:t>C++</w:t>
       </w:r>
       <w:r>
         <w:rPr>
-          <w:rFonts w:ascii="Times New Roman" w:hAnsi="Times New Roman" w:cs="Times New Roman" w:hint="eastAsia"/>
+          <w:rFonts w:hint="eastAsia"/>
         </w:rPr>
         <w:t>用什么来操作文件？</w:t>
       </w:r>
     </w:p>
     <w:p>
-      <w:pPr>
-        <w:rPr>
-          <w:rFonts w:ascii="Times New Roman" w:hAnsi="Times New Roman" w:cs="Times New Roman"/>
-          <w:shd w:val="clear" w:color="auto" w:fill="FFFFFF"/>
-        </w:rPr>
-      </w:pPr>
-      <w:r>
-        <w:rPr>
-          <w:rFonts w:ascii="Times New Roman" w:hAnsi="Times New Roman" w:cs="Times New Roman"/>
-          <w:shd w:val="clear" w:color="auto" w:fill="FFFFFF"/>
-        </w:rPr>
+      <w:r>
         <w:t xml:space="preserve">C++ </w:t>
       </w:r>
       <w:r>
-        <w:rPr>
-          <w:rFonts w:ascii="Times New Roman" w:hAnsi="Times New Roman" w:cs="Times New Roman"/>
-          <w:shd w:val="clear" w:color="auto" w:fill="FFFFFF"/>
-        </w:rPr>
         <w:t>标准库中提供了</w:t>
       </w:r>
       <w:r>
-        <w:rPr>
-          <w:rFonts w:ascii="Times New Roman" w:hAnsi="Times New Roman" w:cs="Times New Roman"/>
-          <w:shd w:val="clear" w:color="auto" w:fill="FFFFFF"/>
-        </w:rPr>
         <w:t xml:space="preserve"> 3 </w:t>
       </w:r>
       <w:r>
-        <w:rPr>
-          <w:rFonts w:ascii="Times New Roman" w:hAnsi="Times New Roman" w:cs="Times New Roman"/>
-          <w:shd w:val="clear" w:color="auto" w:fill="FFFFFF"/>
-        </w:rPr>
         <w:t>个类用于实现文件操作，它们统称为文件流类，这</w:t>
       </w:r>
       <w:r>
-        <w:rPr>
-          <w:rFonts w:ascii="Times New Roman" w:hAnsi="Times New Roman" w:cs="Times New Roman"/>
-          <w:shd w:val="clear" w:color="auto" w:fill="FFFFFF"/>
-        </w:rPr>
         <w:t xml:space="preserve"> 3 </w:t>
       </w:r>
       <w:r>
-        <w:rPr>
-          <w:rFonts w:ascii="Times New Roman" w:hAnsi="Times New Roman" w:cs="Times New Roman"/>
-          <w:shd w:val="clear" w:color="auto" w:fill="FFFFFF"/>
-        </w:rPr>
         <w:t>个类分别为：</w:t>
       </w:r>
     </w:p>
@@ -9877,22 +9841,11 @@
           <w:numId w:val="13"/>
         </w:numPr>
         <w:ind w:firstLineChars="0"/>
-        <w:rPr>
-          <w:rFonts w:ascii="Times New Roman" w:hAnsi="Times New Roman" w:cs="Times New Roman"/>
-          <w:sz w:val="24"/>
-          <w:szCs w:val="24"/>
-        </w:rPr>
-      </w:pPr>
-      <w:r>
-        <w:rPr>
-          <w:rFonts w:ascii="Times New Roman" w:hAnsi="Times New Roman" w:cs="Times New Roman"/>
-        </w:rPr>
+      </w:pPr>
+      <w:r>
         <w:t>ifstream</w:t>
       </w:r>
       <w:r>
-        <w:rPr>
-          <w:rFonts w:ascii="Times New Roman" w:hAnsi="Times New Roman" w:cs="Times New Roman"/>
-        </w:rPr>
         <w:t>：专用于从文件中读取数据；</w:t>
       </w:r>
     </w:p>
@@ -9904,20 +9857,11 @@
           <w:numId w:val="13"/>
         </w:numPr>
         <w:ind w:firstLineChars="0"/>
-        <w:rPr>
-          <w:rFonts w:ascii="Times New Roman" w:hAnsi="Times New Roman" w:cs="Times New Roman"/>
-        </w:rPr>
-      </w:pPr>
-      <w:r>
-        <w:rPr>
-          <w:rFonts w:ascii="Times New Roman" w:hAnsi="Times New Roman" w:cs="Times New Roman"/>
-        </w:rPr>
+      </w:pPr>
+      <w:r>
         <w:t>ofstream</w:t>
       </w:r>
       <w:r>
-        <w:rPr>
-          <w:rFonts w:ascii="Times New Roman" w:hAnsi="Times New Roman" w:cs="Times New Roman"/>
-        </w:rPr>
         <w:t>：专用于向文件中写入数据；</w:t>
       </w:r>
     </w:p>
@@ -9929,58 +9873,31 @@
           <w:numId w:val="13"/>
         </w:numPr>
         <w:ind w:firstLineChars="0"/>
-        <w:rPr>
-          <w:rFonts w:ascii="Times New Roman" w:hAnsi="Times New Roman" w:cs="Times New Roman"/>
-        </w:rPr>
-      </w:pPr>
-      <w:r>
-        <w:rPr>
-          <w:rFonts w:ascii="Times New Roman" w:hAnsi="Times New Roman" w:cs="Times New Roman"/>
-        </w:rPr>
+      </w:pPr>
+      <w:r>
         <w:t>fstream</w:t>
       </w:r>
       <w:r>
-        <w:rPr>
-          <w:rFonts w:ascii="Times New Roman" w:hAnsi="Times New Roman" w:cs="Times New Roman"/>
-        </w:rPr>
         <w:t>：既可用于从文件中读取数据，又可用于向文件中写入数据。</w:t>
       </w:r>
     </w:p>
     <w:p>
       <w:pPr>
         <w:ind w:firstLine="420"/>
-        <w:rPr>
-          <w:rFonts w:ascii="Times New Roman" w:hAnsi="Times New Roman" w:cs="Times New Roman"/>
-        </w:rPr>
-      </w:pPr>
-      <w:r>
-        <w:rPr>
-          <w:rFonts w:ascii="Times New Roman" w:hAnsi="Times New Roman" w:cs="Times New Roman"/>
-        </w:rPr>
+      </w:pPr>
+      <w:r>
         <w:t>这</w:t>
       </w:r>
       <w:r>
-        <w:rPr>
-          <w:rFonts w:ascii="Times New Roman" w:hAnsi="Times New Roman" w:cs="Times New Roman"/>
-        </w:rPr>
         <w:t xml:space="preserve"> 3 </w:t>
       </w:r>
       <w:r>
-        <w:rPr>
-          <w:rFonts w:ascii="Times New Roman" w:hAnsi="Times New Roman" w:cs="Times New Roman"/>
-        </w:rPr>
         <w:t>个文件流类都位于</w:t>
       </w:r>
       <w:r>
-        <w:rPr>
-          <w:rFonts w:ascii="Times New Roman" w:hAnsi="Times New Roman" w:cs="Times New Roman"/>
-        </w:rPr>
         <w:t xml:space="preserve"> &lt;fstream&gt; </w:t>
       </w:r>
       <w:r>
-        <w:rPr>
-          <w:rFonts w:ascii="Times New Roman" w:hAnsi="Times New Roman" w:cs="Times New Roman"/>
-        </w:rPr>
         <w:t>头文件中，因此在使用它们之前，程序中应先引入此头文件。</w:t>
       </w:r>
     </w:p>
@@ -10026,9 +9943,6 @@
         <w:jc w:val="center"/>
       </w:pPr>
       <w:r>
-        <w:rPr>
-          <w:noProof/>
-        </w:rPr>
         <w:drawing>
           <wp:inline distT="0" distB="0" distL="0" distR="0">
             <wp:extent cx="2218414" cy="1246805"/>
@@ -12448,11 +12362,13 @@
       <w:r>
         <w:t>()</w:t>
       </w:r>
-      <w:r>
-        <w:rPr>
-          <w:rFonts w:hint="eastAsia"/>
-        </w:rPr>
-        <w:t>什么时候会被自动调用，比如在局部作用域的时候：</w:t>
+      <w:bookmarkStart w:id="0" w:name="_GoBack"/>
+      <w:bookmarkEnd w:id="0"/>
+      <w:r>
+        <w:rPr>
+          <w:rFonts w:hint="eastAsia"/>
+        </w:rPr>
+        <w:t>会被自动调用，比如在局部作用域的时候：</w:t>
       </w:r>
     </w:p>
     <w:p>
@@ -12485,7 +12401,6 @@
           <w:szCs w:val="18"/>
           <w:bdr w:val="none" w:sz="0" w:space="0" w:color="auto" w:frame="1"/>
         </w:rPr>
-        <w:lastRenderedPageBreak/>
         <w:t>// for each file passed to the program</w:t>
       </w:r>
       <w:r>
@@ -12532,6 +12447,7 @@
           <w:szCs w:val="18"/>
           <w:bdr w:val="none" w:sz="0" w:space="0" w:color="auto" w:frame="1"/>
         </w:rPr>
+        <w:lastRenderedPageBreak/>
         <w:t>for</w:t>
       </w:r>
       <w:r>
@@ -14230,8 +14146,6 @@
           <w:t>https://blog.csdn.net/qq100440110/article/details/51056306</w:t>
         </w:r>
       </w:hyperlink>
-      <w:bookmarkStart w:id="0" w:name="_GoBack"/>
-      <w:bookmarkEnd w:id="0"/>
     </w:p>
     <w:sectPr>
       <w:pgSz w:w="11906" w:h="16838"/>
@@ -16799,7 +16713,6 @@
   <w:style w:type="character" w:default="1" w:styleId="a0">
     <w:name w:val="Default Paragraph Font"/>
     <w:uiPriority w:val="1"/>
-    <w:semiHidden/>
     <w:unhideWhenUsed/>
   </w:style>
   <w:style w:type="table" w:default="1" w:styleId="a1">

--- a/cpp_primer/第8章.docx
+++ b/cpp_primer/第8章.docx
@@ -41,12 +41,24 @@
         <w:rPr>
           <w:rFonts w:ascii="Times New Roman" w:hAnsi="Times New Roman" w:cs="Times New Roman"/>
         </w:rPr>
-        <w:t xml:space="preserve">cout </w:t>
+        <w:t>c</w:t>
       </w:r>
       <w:r>
         <w:rPr>
           <w:rFonts w:ascii="Times New Roman" w:hAnsi="Times New Roman" w:cs="Times New Roman" w:hint="eastAsia"/>
         </w:rPr>
+        <w:t>err</w:t>
+      </w:r>
+      <w:r>
+        <w:rPr>
+          <w:rFonts w:ascii="Times New Roman" w:hAnsi="Times New Roman" w:cs="Times New Roman"/>
+        </w:rPr>
+        <w:t xml:space="preserve"> </w:t>
+      </w:r>
+      <w:r>
+        <w:rPr>
+          <w:rFonts w:ascii="Times New Roman" w:hAnsi="Times New Roman" w:cs="Times New Roman" w:hint="eastAsia"/>
+        </w:rPr>
         <w:t>是什么类型</w:t>
       </w:r>
       <w:r>
@@ -329,6 +341,8 @@
           <w:rFonts w:ascii="Times New Roman" w:hAnsi="Times New Roman" w:cs="Times New Roman"/>
         </w:rPr>
       </w:pPr>
+      <w:bookmarkStart w:id="0" w:name="_GoBack"/>
+      <w:bookmarkEnd w:id="0"/>
     </w:p>
     <w:p>
       <w:pPr>
@@ -9943,6 +9957,9 @@
         <w:jc w:val="center"/>
       </w:pPr>
       <w:r>
+        <w:rPr>
+          <w:noProof/>
+        </w:rPr>
         <w:drawing>
           <wp:inline distT="0" distB="0" distL="0" distR="0">
             <wp:extent cx="2218414" cy="1246805"/>
@@ -12362,8 +12379,6 @@
       <w:r>
         <w:t>()</w:t>
       </w:r>
-      <w:bookmarkStart w:id="0" w:name="_GoBack"/>
-      <w:bookmarkEnd w:id="0"/>
       <w:r>
         <w:rPr>
           <w:rFonts w:hint="eastAsia"/>
@@ -16713,6 +16728,7 @@
   <w:style w:type="character" w:default="1" w:styleId="a0">
     <w:name w:val="Default Paragraph Font"/>
     <w:uiPriority w:val="1"/>
+    <w:semiHidden/>
     <w:unhideWhenUsed/>
   </w:style>
   <w:style w:type="table" w:default="1" w:styleId="a1">
